--- a/Documentation/FunctionPoints/FunctionPoints.docx
+++ b/Documentation/FunctionPoints/FunctionPoints.docx
@@ -2,8 +2,6 @@
 <file path=word/document.xml><?xml version="1.0" encoding="utf-8"?>
 <w:document xmlns:wpc="http://schemas.microsoft.com/office/word/2010/wordprocessingCanvas" xmlns:mc="http://schemas.openxmlformats.org/markup-compatibility/2006" xmlns:o="urn:schemas-microsoft-com:office:office" xmlns:r="http://schemas.openxmlformats.org/officeDocument/2006/relationships" xmlns:m="http://schemas.openxmlformats.org/officeDocument/2006/math" xmlns:v="urn:schemas-microsoft-com:vml" xmlns:wp14="http://schemas.microsoft.com/office/word/2010/wordprocessingDrawing" xmlns:wp="http://schemas.openxmlformats.org/drawingml/2006/wordprocessingDrawing" xmlns:w10="urn:schemas-microsoft-com:office:word" xmlns:w="http://schemas.openxmlformats.org/wordprocessingml/2006/main" xmlns:w14="http://schemas.microsoft.com/office/word/2010/wordml" xmlns:wpg="http://schemas.microsoft.com/office/word/2010/wordprocessingGroup" xmlns:wpi="http://schemas.microsoft.com/office/word/2010/wordprocessingInk" xmlns:wne="http://schemas.microsoft.com/office/word/2006/wordml" xmlns:wps="http://schemas.microsoft.com/office/word/2010/wordprocessingShape" mc:Ignorable="w14 wp14">
   <w:body>
-    <w:bookmarkStart w:id="0" w:name="_GoBack" w:displacedByCustomXml="next"/>
-    <w:bookmarkEnd w:id="0" w:displacedByCustomXml="next"/>
     <w:sdt>
       <w:sdtPr>
         <w:id w:val="1454752578"/>
@@ -196,11 +194,13 @@
             <w:t>Inhalt</w:t>
           </w:r>
         </w:p>
+        <w:bookmarkStart w:id="0" w:name="_GoBack"/>
+        <w:bookmarkEnd w:id="0"/>
         <w:p>
           <w:pPr>
-            <w:pStyle w:val="Verzeichnis2"/>
+            <w:pStyle w:val="Verzeichnis1"/>
             <w:tabs>
-              <w:tab w:val="left" w:pos="660"/>
+              <w:tab w:val="left" w:pos="440"/>
               <w:tab w:val="right" w:leader="dot" w:pos="9062"/>
             </w:tabs>
             <w:rPr>
@@ -217,7 +217,7 @@
           <w:r>
             <w:fldChar w:fldCharType="separate"/>
           </w:r>
-          <w:hyperlink w:anchor="_Toc358293575" w:history="1">
+          <w:hyperlink w:anchor="_Toc359876542" w:history="1">
             <w:r>
               <w:rPr>
                 <w:rStyle w:val="Hyperlink"/>
@@ -237,7 +237,7 @@
                 <w:rStyle w:val="Hyperlink"/>
                 <w:noProof/>
               </w:rPr>
-              <w:t>Use Case: Spielmodus auswählen</w:t>
+              <w:t>Bereits abgeschlossene Use Cases</w:t>
             </w:r>
             <w:r>
               <w:rPr>
@@ -258,7 +258,7 @@
                 <w:noProof/>
                 <w:webHidden/>
               </w:rPr>
-              <w:instrText xml:space="preserve"> PAGEREF _Toc358293575 \h </w:instrText>
+              <w:instrText xml:space="preserve"> PAGEREF _Toc359876542 \h </w:instrText>
             </w:r>
             <w:r>
               <w:rPr>
@@ -279,678 +279,6 @@
                 <w:webHidden/>
               </w:rPr>
               <w:t>2</w:t>
-            </w:r>
-            <w:r>
-              <w:rPr>
-                <w:noProof/>
-                <w:webHidden/>
-              </w:rPr>
-              <w:fldChar w:fldCharType="end"/>
-            </w:r>
-          </w:hyperlink>
-        </w:p>
-        <w:p>
-          <w:pPr>
-            <w:pStyle w:val="Verzeichnis2"/>
-            <w:tabs>
-              <w:tab w:val="left" w:pos="660"/>
-              <w:tab w:val="right" w:leader="dot" w:pos="9062"/>
-            </w:tabs>
-            <w:rPr>
-              <w:noProof/>
-              <w:lang w:eastAsia="de-DE"/>
-            </w:rPr>
-          </w:pPr>
-          <w:hyperlink w:anchor="_Toc358293576" w:history="1">
-            <w:r>
-              <w:rPr>
-                <w:rStyle w:val="Hyperlink"/>
-                <w:noProof/>
-              </w:rPr>
-              <w:t>2.</w:t>
-            </w:r>
-            <w:r>
-              <w:rPr>
-                <w:noProof/>
-                <w:lang w:eastAsia="de-DE"/>
-              </w:rPr>
-              <w:tab/>
-            </w:r>
-            <w:r>
-              <w:rPr>
-                <w:rStyle w:val="Hyperlink"/>
-                <w:noProof/>
-              </w:rPr>
-              <w:t>Use Case: Spieler erstellen</w:t>
-            </w:r>
-            <w:r>
-              <w:rPr>
-                <w:noProof/>
-                <w:webHidden/>
-              </w:rPr>
-              <w:tab/>
-            </w:r>
-            <w:r>
-              <w:rPr>
-                <w:noProof/>
-                <w:webHidden/>
-              </w:rPr>
-              <w:fldChar w:fldCharType="begin"/>
-            </w:r>
-            <w:r>
-              <w:rPr>
-                <w:noProof/>
-                <w:webHidden/>
-              </w:rPr>
-              <w:instrText xml:space="preserve"> PAGEREF _Toc358293576 \h </w:instrText>
-            </w:r>
-            <w:r>
-              <w:rPr>
-                <w:noProof/>
-                <w:webHidden/>
-              </w:rPr>
-            </w:r>
-            <w:r>
-              <w:rPr>
-                <w:noProof/>
-                <w:webHidden/>
-              </w:rPr>
-              <w:fldChar w:fldCharType="separate"/>
-            </w:r>
-            <w:r>
-              <w:rPr>
-                <w:noProof/>
-                <w:webHidden/>
-              </w:rPr>
-              <w:t>2</w:t>
-            </w:r>
-            <w:r>
-              <w:rPr>
-                <w:noProof/>
-                <w:webHidden/>
-              </w:rPr>
-              <w:fldChar w:fldCharType="end"/>
-            </w:r>
-          </w:hyperlink>
-        </w:p>
-        <w:p>
-          <w:pPr>
-            <w:pStyle w:val="Verzeichnis2"/>
-            <w:tabs>
-              <w:tab w:val="left" w:pos="660"/>
-              <w:tab w:val="right" w:leader="dot" w:pos="9062"/>
-            </w:tabs>
-            <w:rPr>
-              <w:noProof/>
-              <w:lang w:eastAsia="de-DE"/>
-            </w:rPr>
-          </w:pPr>
-          <w:hyperlink w:anchor="_Toc358293577" w:history="1">
-            <w:r>
-              <w:rPr>
-                <w:rStyle w:val="Hyperlink"/>
-                <w:noProof/>
-              </w:rPr>
-              <w:t>3.</w:t>
-            </w:r>
-            <w:r>
-              <w:rPr>
-                <w:noProof/>
-                <w:lang w:eastAsia="de-DE"/>
-              </w:rPr>
-              <w:tab/>
-            </w:r>
-            <w:r>
-              <w:rPr>
-                <w:rStyle w:val="Hyperlink"/>
-                <w:noProof/>
-              </w:rPr>
-              <w:t>Use Case: Spieler löschen</w:t>
-            </w:r>
-            <w:r>
-              <w:rPr>
-                <w:noProof/>
-                <w:webHidden/>
-              </w:rPr>
-              <w:tab/>
-            </w:r>
-            <w:r>
-              <w:rPr>
-                <w:noProof/>
-                <w:webHidden/>
-              </w:rPr>
-              <w:fldChar w:fldCharType="begin"/>
-            </w:r>
-            <w:r>
-              <w:rPr>
-                <w:noProof/>
-                <w:webHidden/>
-              </w:rPr>
-              <w:instrText xml:space="preserve"> PAGEREF _Toc358293577 \h </w:instrText>
-            </w:r>
-            <w:r>
-              <w:rPr>
-                <w:noProof/>
-                <w:webHidden/>
-              </w:rPr>
-            </w:r>
-            <w:r>
-              <w:rPr>
-                <w:noProof/>
-                <w:webHidden/>
-              </w:rPr>
-              <w:fldChar w:fldCharType="separate"/>
-            </w:r>
-            <w:r>
-              <w:rPr>
-                <w:noProof/>
-                <w:webHidden/>
-              </w:rPr>
-              <w:t>3</w:t>
-            </w:r>
-            <w:r>
-              <w:rPr>
-                <w:noProof/>
-                <w:webHidden/>
-              </w:rPr>
-              <w:fldChar w:fldCharType="end"/>
-            </w:r>
-          </w:hyperlink>
-        </w:p>
-        <w:p>
-          <w:pPr>
-            <w:pStyle w:val="Verzeichnis2"/>
-            <w:tabs>
-              <w:tab w:val="left" w:pos="660"/>
-              <w:tab w:val="right" w:leader="dot" w:pos="9062"/>
-            </w:tabs>
-            <w:rPr>
-              <w:noProof/>
-              <w:lang w:eastAsia="de-DE"/>
-            </w:rPr>
-          </w:pPr>
-          <w:hyperlink w:anchor="_Toc358293578" w:history="1">
-            <w:r>
-              <w:rPr>
-                <w:rStyle w:val="Hyperlink"/>
-                <w:noProof/>
-              </w:rPr>
-              <w:t>4.</w:t>
-            </w:r>
-            <w:r>
-              <w:rPr>
-                <w:noProof/>
-                <w:lang w:eastAsia="de-DE"/>
-              </w:rPr>
-              <w:tab/>
-            </w:r>
-            <w:r>
-              <w:rPr>
-                <w:rStyle w:val="Hyperlink"/>
-                <w:noProof/>
-              </w:rPr>
-              <w:t>Use Case: Spieler bearbeiten</w:t>
-            </w:r>
-            <w:r>
-              <w:rPr>
-                <w:noProof/>
-                <w:webHidden/>
-              </w:rPr>
-              <w:tab/>
-            </w:r>
-            <w:r>
-              <w:rPr>
-                <w:noProof/>
-                <w:webHidden/>
-              </w:rPr>
-              <w:fldChar w:fldCharType="begin"/>
-            </w:r>
-            <w:r>
-              <w:rPr>
-                <w:noProof/>
-                <w:webHidden/>
-              </w:rPr>
-              <w:instrText xml:space="preserve"> PAGEREF _Toc358293578 \h </w:instrText>
-            </w:r>
-            <w:r>
-              <w:rPr>
-                <w:noProof/>
-                <w:webHidden/>
-              </w:rPr>
-            </w:r>
-            <w:r>
-              <w:rPr>
-                <w:noProof/>
-                <w:webHidden/>
-              </w:rPr>
-              <w:fldChar w:fldCharType="separate"/>
-            </w:r>
-            <w:r>
-              <w:rPr>
-                <w:noProof/>
-                <w:webHidden/>
-              </w:rPr>
-              <w:t>3</w:t>
-            </w:r>
-            <w:r>
-              <w:rPr>
-                <w:noProof/>
-                <w:webHidden/>
-              </w:rPr>
-              <w:fldChar w:fldCharType="end"/>
-            </w:r>
-          </w:hyperlink>
-        </w:p>
-        <w:p>
-          <w:pPr>
-            <w:pStyle w:val="Verzeichnis2"/>
-            <w:tabs>
-              <w:tab w:val="left" w:pos="660"/>
-              <w:tab w:val="right" w:leader="dot" w:pos="9062"/>
-            </w:tabs>
-            <w:rPr>
-              <w:noProof/>
-              <w:lang w:eastAsia="de-DE"/>
-            </w:rPr>
-          </w:pPr>
-          <w:hyperlink w:anchor="_Toc358293579" w:history="1">
-            <w:r>
-              <w:rPr>
-                <w:rStyle w:val="Hyperlink"/>
-                <w:noProof/>
-              </w:rPr>
-              <w:t>5.</w:t>
-            </w:r>
-            <w:r>
-              <w:rPr>
-                <w:noProof/>
-                <w:lang w:eastAsia="de-DE"/>
-              </w:rPr>
-              <w:tab/>
-            </w:r>
-            <w:r>
-              <w:rPr>
-                <w:rStyle w:val="Hyperlink"/>
-                <w:noProof/>
-              </w:rPr>
-              <w:t>Use Case: Spiel beenden</w:t>
-            </w:r>
-            <w:r>
-              <w:rPr>
-                <w:noProof/>
-                <w:webHidden/>
-              </w:rPr>
-              <w:tab/>
-            </w:r>
-            <w:r>
-              <w:rPr>
-                <w:noProof/>
-                <w:webHidden/>
-              </w:rPr>
-              <w:fldChar w:fldCharType="begin"/>
-            </w:r>
-            <w:r>
-              <w:rPr>
-                <w:noProof/>
-                <w:webHidden/>
-              </w:rPr>
-              <w:instrText xml:space="preserve"> PAGEREF _Toc358293579 \h </w:instrText>
-            </w:r>
-            <w:r>
-              <w:rPr>
-                <w:noProof/>
-                <w:webHidden/>
-              </w:rPr>
-            </w:r>
-            <w:r>
-              <w:rPr>
-                <w:noProof/>
-                <w:webHidden/>
-              </w:rPr>
-              <w:fldChar w:fldCharType="separate"/>
-            </w:r>
-            <w:r>
-              <w:rPr>
-                <w:noProof/>
-                <w:webHidden/>
-              </w:rPr>
-              <w:t>4</w:t>
-            </w:r>
-            <w:r>
-              <w:rPr>
-                <w:noProof/>
-                <w:webHidden/>
-              </w:rPr>
-              <w:fldChar w:fldCharType="end"/>
-            </w:r>
-          </w:hyperlink>
-        </w:p>
-        <w:p>
-          <w:pPr>
-            <w:pStyle w:val="Verzeichnis2"/>
-            <w:tabs>
-              <w:tab w:val="left" w:pos="660"/>
-              <w:tab w:val="right" w:leader="dot" w:pos="9062"/>
-            </w:tabs>
-            <w:rPr>
-              <w:noProof/>
-              <w:lang w:eastAsia="de-DE"/>
-            </w:rPr>
-          </w:pPr>
-          <w:hyperlink w:anchor="_Toc358293580" w:history="1">
-            <w:r>
-              <w:rPr>
-                <w:rStyle w:val="Hyperlink"/>
-                <w:noProof/>
-              </w:rPr>
-              <w:t>6.</w:t>
-            </w:r>
-            <w:r>
-              <w:rPr>
-                <w:noProof/>
-                <w:lang w:eastAsia="de-DE"/>
-              </w:rPr>
-              <w:tab/>
-            </w:r>
-            <w:r>
-              <w:rPr>
-                <w:rStyle w:val="Hyperlink"/>
-                <w:noProof/>
-              </w:rPr>
-              <w:t>Use Case: Spielkarte ziehen</w:t>
-            </w:r>
-            <w:r>
-              <w:rPr>
-                <w:noProof/>
-                <w:webHidden/>
-              </w:rPr>
-              <w:tab/>
-            </w:r>
-            <w:r>
-              <w:rPr>
-                <w:noProof/>
-                <w:webHidden/>
-              </w:rPr>
-              <w:fldChar w:fldCharType="begin"/>
-            </w:r>
-            <w:r>
-              <w:rPr>
-                <w:noProof/>
-                <w:webHidden/>
-              </w:rPr>
-              <w:instrText xml:space="preserve"> PAGEREF _Toc358293580 \h </w:instrText>
-            </w:r>
-            <w:r>
-              <w:rPr>
-                <w:noProof/>
-                <w:webHidden/>
-              </w:rPr>
-            </w:r>
-            <w:r>
-              <w:rPr>
-                <w:noProof/>
-                <w:webHidden/>
-              </w:rPr>
-              <w:fldChar w:fldCharType="separate"/>
-            </w:r>
-            <w:r>
-              <w:rPr>
-                <w:noProof/>
-                <w:webHidden/>
-              </w:rPr>
-              <w:t>4</w:t>
-            </w:r>
-            <w:r>
-              <w:rPr>
-                <w:noProof/>
-                <w:webHidden/>
-              </w:rPr>
-              <w:fldChar w:fldCharType="end"/>
-            </w:r>
-          </w:hyperlink>
-        </w:p>
-        <w:p>
-          <w:pPr>
-            <w:pStyle w:val="Verzeichnis2"/>
-            <w:tabs>
-              <w:tab w:val="left" w:pos="660"/>
-              <w:tab w:val="right" w:leader="dot" w:pos="9062"/>
-            </w:tabs>
-            <w:rPr>
-              <w:noProof/>
-              <w:lang w:eastAsia="de-DE"/>
-            </w:rPr>
-          </w:pPr>
-          <w:hyperlink w:anchor="_Toc358293581" w:history="1">
-            <w:r>
-              <w:rPr>
-                <w:rStyle w:val="Hyperlink"/>
-                <w:noProof/>
-              </w:rPr>
-              <w:t>7.</w:t>
-            </w:r>
-            <w:r>
-              <w:rPr>
-                <w:noProof/>
-                <w:lang w:eastAsia="de-DE"/>
-              </w:rPr>
-              <w:tab/>
-            </w:r>
-            <w:r>
-              <w:rPr>
-                <w:rStyle w:val="Hyperlink"/>
-                <w:noProof/>
-              </w:rPr>
-              <w:t>Use Case: Spielplatte drehen</w:t>
-            </w:r>
-            <w:r>
-              <w:rPr>
-                <w:noProof/>
-                <w:webHidden/>
-              </w:rPr>
-              <w:tab/>
-            </w:r>
-            <w:r>
-              <w:rPr>
-                <w:noProof/>
-                <w:webHidden/>
-              </w:rPr>
-              <w:fldChar w:fldCharType="begin"/>
-            </w:r>
-            <w:r>
-              <w:rPr>
-                <w:noProof/>
-                <w:webHidden/>
-              </w:rPr>
-              <w:instrText xml:space="preserve"> PAGEREF _Toc358293581 \h </w:instrText>
-            </w:r>
-            <w:r>
-              <w:rPr>
-                <w:noProof/>
-                <w:webHidden/>
-              </w:rPr>
-            </w:r>
-            <w:r>
-              <w:rPr>
-                <w:noProof/>
-                <w:webHidden/>
-              </w:rPr>
-              <w:fldChar w:fldCharType="separate"/>
-            </w:r>
-            <w:r>
-              <w:rPr>
-                <w:noProof/>
-                <w:webHidden/>
-              </w:rPr>
-              <w:t>5</w:t>
-            </w:r>
-            <w:r>
-              <w:rPr>
-                <w:noProof/>
-                <w:webHidden/>
-              </w:rPr>
-              <w:fldChar w:fldCharType="end"/>
-            </w:r>
-          </w:hyperlink>
-        </w:p>
-        <w:p>
-          <w:pPr>
-            <w:pStyle w:val="Verzeichnis2"/>
-            <w:tabs>
-              <w:tab w:val="left" w:pos="660"/>
-              <w:tab w:val="right" w:leader="dot" w:pos="9062"/>
-            </w:tabs>
-            <w:rPr>
-              <w:noProof/>
-              <w:lang w:eastAsia="de-DE"/>
-            </w:rPr>
-          </w:pPr>
-          <w:hyperlink w:anchor="_Toc358293582" w:history="1">
-            <w:r>
-              <w:rPr>
-                <w:rStyle w:val="Hyperlink"/>
-                <w:noProof/>
-              </w:rPr>
-              <w:t>8.</w:t>
-            </w:r>
-            <w:r>
-              <w:rPr>
-                <w:noProof/>
-                <w:lang w:eastAsia="de-DE"/>
-              </w:rPr>
-              <w:tab/>
-            </w:r>
-            <w:r>
-              <w:rPr>
-                <w:rStyle w:val="Hyperlink"/>
-                <w:noProof/>
-              </w:rPr>
-              <w:t>Use Case: Spielplatte einschieben</w:t>
-            </w:r>
-            <w:r>
-              <w:rPr>
-                <w:noProof/>
-                <w:webHidden/>
-              </w:rPr>
-              <w:tab/>
-            </w:r>
-            <w:r>
-              <w:rPr>
-                <w:noProof/>
-                <w:webHidden/>
-              </w:rPr>
-              <w:fldChar w:fldCharType="begin"/>
-            </w:r>
-            <w:r>
-              <w:rPr>
-                <w:noProof/>
-                <w:webHidden/>
-              </w:rPr>
-              <w:instrText xml:space="preserve"> PAGEREF _Toc358293582 \h </w:instrText>
-            </w:r>
-            <w:r>
-              <w:rPr>
-                <w:noProof/>
-                <w:webHidden/>
-              </w:rPr>
-            </w:r>
-            <w:r>
-              <w:rPr>
-                <w:noProof/>
-                <w:webHidden/>
-              </w:rPr>
-              <w:fldChar w:fldCharType="separate"/>
-            </w:r>
-            <w:r>
-              <w:rPr>
-                <w:noProof/>
-                <w:webHidden/>
-              </w:rPr>
-              <w:t>5</w:t>
-            </w:r>
-            <w:r>
-              <w:rPr>
-                <w:noProof/>
-                <w:webHidden/>
-              </w:rPr>
-              <w:fldChar w:fldCharType="end"/>
-            </w:r>
-          </w:hyperlink>
-        </w:p>
-        <w:p>
-          <w:pPr>
-            <w:pStyle w:val="Verzeichnis2"/>
-            <w:tabs>
-              <w:tab w:val="left" w:pos="660"/>
-              <w:tab w:val="right" w:leader="dot" w:pos="9062"/>
-            </w:tabs>
-            <w:rPr>
-              <w:noProof/>
-              <w:lang w:eastAsia="de-DE"/>
-            </w:rPr>
-          </w:pPr>
-          <w:hyperlink w:anchor="_Toc358293583" w:history="1">
-            <w:r>
-              <w:rPr>
-                <w:rStyle w:val="Hyperlink"/>
-                <w:noProof/>
-              </w:rPr>
-              <w:t>9.</w:t>
-            </w:r>
-            <w:r>
-              <w:rPr>
-                <w:noProof/>
-                <w:lang w:eastAsia="de-DE"/>
-              </w:rPr>
-              <w:tab/>
-            </w:r>
-            <w:r>
-              <w:rPr>
-                <w:rStyle w:val="Hyperlink"/>
-                <w:noProof/>
-              </w:rPr>
-              <w:t>Use Case: Spielfigur ziehen</w:t>
-            </w:r>
-            <w:r>
-              <w:rPr>
-                <w:noProof/>
-                <w:webHidden/>
-              </w:rPr>
-              <w:tab/>
-            </w:r>
-            <w:r>
-              <w:rPr>
-                <w:noProof/>
-                <w:webHidden/>
-              </w:rPr>
-              <w:fldChar w:fldCharType="begin"/>
-            </w:r>
-            <w:r>
-              <w:rPr>
-                <w:noProof/>
-                <w:webHidden/>
-              </w:rPr>
-              <w:instrText xml:space="preserve"> PAGEREF _Toc358293583 \h </w:instrText>
-            </w:r>
-            <w:r>
-              <w:rPr>
-                <w:noProof/>
-                <w:webHidden/>
-              </w:rPr>
-            </w:r>
-            <w:r>
-              <w:rPr>
-                <w:noProof/>
-                <w:webHidden/>
-              </w:rPr>
-              <w:fldChar w:fldCharType="separate"/>
-            </w:r>
-            <w:r>
-              <w:rPr>
-                <w:noProof/>
-                <w:webHidden/>
-              </w:rPr>
-              <w:t>6</w:t>
             </w:r>
             <w:r>
               <w:rPr>
@@ -973,13 +301,13 @@
               <w:lang w:eastAsia="de-DE"/>
             </w:rPr>
           </w:pPr>
-          <w:hyperlink w:anchor="_Toc358293584" w:history="1">
+          <w:hyperlink w:anchor="_Toc359876543" w:history="1">
             <w:r>
               <w:rPr>
                 <w:rStyle w:val="Hyperlink"/>
                 <w:noProof/>
               </w:rPr>
-              <w:t>10.</w:t>
+              <w:t>1.1.</w:t>
             </w:r>
             <w:r>
               <w:rPr>
@@ -993,7 +321,7 @@
                 <w:rStyle w:val="Hyperlink"/>
                 <w:noProof/>
               </w:rPr>
-              <w:t>Use Case: Anleitung lesen</w:t>
+              <w:t>Use Case: Spielmodus auswählen</w:t>
             </w:r>
             <w:r>
               <w:rPr>
@@ -1014,7 +342,7 @@
                 <w:noProof/>
                 <w:webHidden/>
               </w:rPr>
-              <w:instrText xml:space="preserve"> PAGEREF _Toc358293584 \h </w:instrText>
+              <w:instrText xml:space="preserve"> PAGEREF _Toc359876543 \h </w:instrText>
             </w:r>
             <w:r>
               <w:rPr>
@@ -1034,7 +362,7 @@
                 <w:noProof/>
                 <w:webHidden/>
               </w:rPr>
-              <w:t>6</w:t>
+              <w:t>2</w:t>
             </w:r>
             <w:r>
               <w:rPr>
@@ -1047,9 +375,9 @@
         </w:p>
         <w:p>
           <w:pPr>
-            <w:pStyle w:val="Verzeichnis1"/>
+            <w:pStyle w:val="Verzeichnis2"/>
             <w:tabs>
-              <w:tab w:val="left" w:pos="660"/>
+              <w:tab w:val="left" w:pos="880"/>
               <w:tab w:val="right" w:leader="dot" w:pos="9062"/>
             </w:tabs>
             <w:rPr>
@@ -1057,13 +385,13 @@
               <w:lang w:eastAsia="de-DE"/>
             </w:rPr>
           </w:pPr>
-          <w:hyperlink w:anchor="_Toc358293585" w:history="1">
+          <w:hyperlink w:anchor="_Toc359876544" w:history="1">
             <w:r>
               <w:rPr>
                 <w:rStyle w:val="Hyperlink"/>
                 <w:noProof/>
               </w:rPr>
-              <w:t>11.</w:t>
+              <w:t>1.2.</w:t>
             </w:r>
             <w:r>
               <w:rPr>
@@ -1077,7 +405,7 @@
                 <w:rStyle w:val="Hyperlink"/>
                 <w:noProof/>
               </w:rPr>
-              <w:t>Diagramme</w:t>
+              <w:t>Use Case: Spieler erstellen</w:t>
             </w:r>
             <w:r>
               <w:rPr>
@@ -1098,7 +426,7 @@
                 <w:noProof/>
                 <w:webHidden/>
               </w:rPr>
-              <w:instrText xml:space="preserve"> PAGEREF _Toc358293585 \h </w:instrText>
+              <w:instrText xml:space="preserve"> PAGEREF _Toc359876544 \h </w:instrText>
             </w:r>
             <w:r>
               <w:rPr>
@@ -1118,7 +446,7 @@
                 <w:noProof/>
                 <w:webHidden/>
               </w:rPr>
-              <w:t>7</w:t>
+              <w:t>2</w:t>
             </w:r>
             <w:r>
               <w:rPr>
@@ -1133,7 +461,7 @@
           <w:pPr>
             <w:pStyle w:val="Verzeichnis2"/>
             <w:tabs>
-              <w:tab w:val="left" w:pos="1100"/>
+              <w:tab w:val="left" w:pos="880"/>
               <w:tab w:val="right" w:leader="dot" w:pos="9062"/>
             </w:tabs>
             <w:rPr>
@@ -1141,13 +469,13 @@
               <w:lang w:eastAsia="de-DE"/>
             </w:rPr>
           </w:pPr>
-          <w:hyperlink w:anchor="_Toc358293586" w:history="1">
+          <w:hyperlink w:anchor="_Toc359876545" w:history="1">
             <w:r>
               <w:rPr>
                 <w:rStyle w:val="Hyperlink"/>
                 <w:noProof/>
               </w:rPr>
-              <w:t>11.1.</w:t>
+              <w:t>1.3.</w:t>
             </w:r>
             <w:r>
               <w:rPr>
@@ -1161,6 +489,846 @@
                 <w:rStyle w:val="Hyperlink"/>
                 <w:noProof/>
               </w:rPr>
+              <w:t>Use Case: Spieler löschen</w:t>
+            </w:r>
+            <w:r>
+              <w:rPr>
+                <w:noProof/>
+                <w:webHidden/>
+              </w:rPr>
+              <w:tab/>
+            </w:r>
+            <w:r>
+              <w:rPr>
+                <w:noProof/>
+                <w:webHidden/>
+              </w:rPr>
+              <w:fldChar w:fldCharType="begin"/>
+            </w:r>
+            <w:r>
+              <w:rPr>
+                <w:noProof/>
+                <w:webHidden/>
+              </w:rPr>
+              <w:instrText xml:space="preserve"> PAGEREF _Toc359876545 \h </w:instrText>
+            </w:r>
+            <w:r>
+              <w:rPr>
+                <w:noProof/>
+                <w:webHidden/>
+              </w:rPr>
+            </w:r>
+            <w:r>
+              <w:rPr>
+                <w:noProof/>
+                <w:webHidden/>
+              </w:rPr>
+              <w:fldChar w:fldCharType="separate"/>
+            </w:r>
+            <w:r>
+              <w:rPr>
+                <w:noProof/>
+                <w:webHidden/>
+              </w:rPr>
+              <w:t>3</w:t>
+            </w:r>
+            <w:r>
+              <w:rPr>
+                <w:noProof/>
+                <w:webHidden/>
+              </w:rPr>
+              <w:fldChar w:fldCharType="end"/>
+            </w:r>
+          </w:hyperlink>
+        </w:p>
+        <w:p>
+          <w:pPr>
+            <w:pStyle w:val="Verzeichnis2"/>
+            <w:tabs>
+              <w:tab w:val="left" w:pos="880"/>
+              <w:tab w:val="right" w:leader="dot" w:pos="9062"/>
+            </w:tabs>
+            <w:rPr>
+              <w:noProof/>
+              <w:lang w:eastAsia="de-DE"/>
+            </w:rPr>
+          </w:pPr>
+          <w:hyperlink w:anchor="_Toc359876546" w:history="1">
+            <w:r>
+              <w:rPr>
+                <w:rStyle w:val="Hyperlink"/>
+                <w:noProof/>
+              </w:rPr>
+              <w:t>1.4.</w:t>
+            </w:r>
+            <w:r>
+              <w:rPr>
+                <w:noProof/>
+                <w:lang w:eastAsia="de-DE"/>
+              </w:rPr>
+              <w:tab/>
+            </w:r>
+            <w:r>
+              <w:rPr>
+                <w:rStyle w:val="Hyperlink"/>
+                <w:noProof/>
+              </w:rPr>
+              <w:t>Use Case: Spieler bearbeiten</w:t>
+            </w:r>
+            <w:r>
+              <w:rPr>
+                <w:noProof/>
+                <w:webHidden/>
+              </w:rPr>
+              <w:tab/>
+            </w:r>
+            <w:r>
+              <w:rPr>
+                <w:noProof/>
+                <w:webHidden/>
+              </w:rPr>
+              <w:fldChar w:fldCharType="begin"/>
+            </w:r>
+            <w:r>
+              <w:rPr>
+                <w:noProof/>
+                <w:webHidden/>
+              </w:rPr>
+              <w:instrText xml:space="preserve"> PAGEREF _Toc359876546 \h </w:instrText>
+            </w:r>
+            <w:r>
+              <w:rPr>
+                <w:noProof/>
+                <w:webHidden/>
+              </w:rPr>
+            </w:r>
+            <w:r>
+              <w:rPr>
+                <w:noProof/>
+                <w:webHidden/>
+              </w:rPr>
+              <w:fldChar w:fldCharType="separate"/>
+            </w:r>
+            <w:r>
+              <w:rPr>
+                <w:noProof/>
+                <w:webHidden/>
+              </w:rPr>
+              <w:t>3</w:t>
+            </w:r>
+            <w:r>
+              <w:rPr>
+                <w:noProof/>
+                <w:webHidden/>
+              </w:rPr>
+              <w:fldChar w:fldCharType="end"/>
+            </w:r>
+          </w:hyperlink>
+        </w:p>
+        <w:p>
+          <w:pPr>
+            <w:pStyle w:val="Verzeichnis2"/>
+            <w:tabs>
+              <w:tab w:val="left" w:pos="880"/>
+              <w:tab w:val="right" w:leader="dot" w:pos="9062"/>
+            </w:tabs>
+            <w:rPr>
+              <w:noProof/>
+              <w:lang w:eastAsia="de-DE"/>
+            </w:rPr>
+          </w:pPr>
+          <w:hyperlink w:anchor="_Toc359876547" w:history="1">
+            <w:r>
+              <w:rPr>
+                <w:rStyle w:val="Hyperlink"/>
+                <w:noProof/>
+              </w:rPr>
+              <w:t>1.5.</w:t>
+            </w:r>
+            <w:r>
+              <w:rPr>
+                <w:noProof/>
+                <w:lang w:eastAsia="de-DE"/>
+              </w:rPr>
+              <w:tab/>
+            </w:r>
+            <w:r>
+              <w:rPr>
+                <w:rStyle w:val="Hyperlink"/>
+                <w:noProof/>
+              </w:rPr>
+              <w:t>Use Case: Spiel beenden</w:t>
+            </w:r>
+            <w:r>
+              <w:rPr>
+                <w:noProof/>
+                <w:webHidden/>
+              </w:rPr>
+              <w:tab/>
+            </w:r>
+            <w:r>
+              <w:rPr>
+                <w:noProof/>
+                <w:webHidden/>
+              </w:rPr>
+              <w:fldChar w:fldCharType="begin"/>
+            </w:r>
+            <w:r>
+              <w:rPr>
+                <w:noProof/>
+                <w:webHidden/>
+              </w:rPr>
+              <w:instrText xml:space="preserve"> PAGEREF _Toc359876547 \h </w:instrText>
+            </w:r>
+            <w:r>
+              <w:rPr>
+                <w:noProof/>
+                <w:webHidden/>
+              </w:rPr>
+            </w:r>
+            <w:r>
+              <w:rPr>
+                <w:noProof/>
+                <w:webHidden/>
+              </w:rPr>
+              <w:fldChar w:fldCharType="separate"/>
+            </w:r>
+            <w:r>
+              <w:rPr>
+                <w:noProof/>
+                <w:webHidden/>
+              </w:rPr>
+              <w:t>4</w:t>
+            </w:r>
+            <w:r>
+              <w:rPr>
+                <w:noProof/>
+                <w:webHidden/>
+              </w:rPr>
+              <w:fldChar w:fldCharType="end"/>
+            </w:r>
+          </w:hyperlink>
+        </w:p>
+        <w:p>
+          <w:pPr>
+            <w:pStyle w:val="Verzeichnis1"/>
+            <w:tabs>
+              <w:tab w:val="left" w:pos="440"/>
+              <w:tab w:val="right" w:leader="dot" w:pos="9062"/>
+            </w:tabs>
+            <w:rPr>
+              <w:noProof/>
+              <w:lang w:eastAsia="de-DE"/>
+            </w:rPr>
+          </w:pPr>
+          <w:hyperlink w:anchor="_Toc359876548" w:history="1">
+            <w:r>
+              <w:rPr>
+                <w:rStyle w:val="Hyperlink"/>
+                <w:noProof/>
+              </w:rPr>
+              <w:t>2.</w:t>
+            </w:r>
+            <w:r>
+              <w:rPr>
+                <w:noProof/>
+                <w:lang w:eastAsia="de-DE"/>
+              </w:rPr>
+              <w:tab/>
+            </w:r>
+            <w:r>
+              <w:rPr>
+                <w:rStyle w:val="Hyperlink"/>
+                <w:noProof/>
+              </w:rPr>
+              <w:t>Noch zu planende Use Cases</w:t>
+            </w:r>
+            <w:r>
+              <w:rPr>
+                <w:noProof/>
+                <w:webHidden/>
+              </w:rPr>
+              <w:tab/>
+            </w:r>
+            <w:r>
+              <w:rPr>
+                <w:noProof/>
+                <w:webHidden/>
+              </w:rPr>
+              <w:fldChar w:fldCharType="begin"/>
+            </w:r>
+            <w:r>
+              <w:rPr>
+                <w:noProof/>
+                <w:webHidden/>
+              </w:rPr>
+              <w:instrText xml:space="preserve"> PAGEREF _Toc359876548 \h </w:instrText>
+            </w:r>
+            <w:r>
+              <w:rPr>
+                <w:noProof/>
+                <w:webHidden/>
+              </w:rPr>
+            </w:r>
+            <w:r>
+              <w:rPr>
+                <w:noProof/>
+                <w:webHidden/>
+              </w:rPr>
+              <w:fldChar w:fldCharType="separate"/>
+            </w:r>
+            <w:r>
+              <w:rPr>
+                <w:noProof/>
+                <w:webHidden/>
+              </w:rPr>
+              <w:t>4</w:t>
+            </w:r>
+            <w:r>
+              <w:rPr>
+                <w:noProof/>
+                <w:webHidden/>
+              </w:rPr>
+              <w:fldChar w:fldCharType="end"/>
+            </w:r>
+          </w:hyperlink>
+        </w:p>
+        <w:p>
+          <w:pPr>
+            <w:pStyle w:val="Verzeichnis2"/>
+            <w:tabs>
+              <w:tab w:val="left" w:pos="880"/>
+              <w:tab w:val="right" w:leader="dot" w:pos="9062"/>
+            </w:tabs>
+            <w:rPr>
+              <w:noProof/>
+              <w:lang w:eastAsia="de-DE"/>
+            </w:rPr>
+          </w:pPr>
+          <w:hyperlink w:anchor="_Toc359876549" w:history="1">
+            <w:r>
+              <w:rPr>
+                <w:rStyle w:val="Hyperlink"/>
+                <w:noProof/>
+              </w:rPr>
+              <w:t>2.1.</w:t>
+            </w:r>
+            <w:r>
+              <w:rPr>
+                <w:noProof/>
+                <w:lang w:eastAsia="de-DE"/>
+              </w:rPr>
+              <w:tab/>
+            </w:r>
+            <w:r>
+              <w:rPr>
+                <w:rStyle w:val="Hyperlink"/>
+                <w:noProof/>
+              </w:rPr>
+              <w:t>Use Case: Spielkarte ziehen</w:t>
+            </w:r>
+            <w:r>
+              <w:rPr>
+                <w:noProof/>
+                <w:webHidden/>
+              </w:rPr>
+              <w:tab/>
+            </w:r>
+            <w:r>
+              <w:rPr>
+                <w:noProof/>
+                <w:webHidden/>
+              </w:rPr>
+              <w:fldChar w:fldCharType="begin"/>
+            </w:r>
+            <w:r>
+              <w:rPr>
+                <w:noProof/>
+                <w:webHidden/>
+              </w:rPr>
+              <w:instrText xml:space="preserve"> PAGEREF _Toc359876549 \h </w:instrText>
+            </w:r>
+            <w:r>
+              <w:rPr>
+                <w:noProof/>
+                <w:webHidden/>
+              </w:rPr>
+            </w:r>
+            <w:r>
+              <w:rPr>
+                <w:noProof/>
+                <w:webHidden/>
+              </w:rPr>
+              <w:fldChar w:fldCharType="separate"/>
+            </w:r>
+            <w:r>
+              <w:rPr>
+                <w:noProof/>
+                <w:webHidden/>
+              </w:rPr>
+              <w:t>4</w:t>
+            </w:r>
+            <w:r>
+              <w:rPr>
+                <w:noProof/>
+                <w:webHidden/>
+              </w:rPr>
+              <w:fldChar w:fldCharType="end"/>
+            </w:r>
+          </w:hyperlink>
+        </w:p>
+        <w:p>
+          <w:pPr>
+            <w:pStyle w:val="Verzeichnis2"/>
+            <w:tabs>
+              <w:tab w:val="left" w:pos="880"/>
+              <w:tab w:val="right" w:leader="dot" w:pos="9062"/>
+            </w:tabs>
+            <w:rPr>
+              <w:noProof/>
+              <w:lang w:eastAsia="de-DE"/>
+            </w:rPr>
+          </w:pPr>
+          <w:hyperlink w:anchor="_Toc359876550" w:history="1">
+            <w:r>
+              <w:rPr>
+                <w:rStyle w:val="Hyperlink"/>
+                <w:noProof/>
+              </w:rPr>
+              <w:t>2.2.</w:t>
+            </w:r>
+            <w:r>
+              <w:rPr>
+                <w:noProof/>
+                <w:lang w:eastAsia="de-DE"/>
+              </w:rPr>
+              <w:tab/>
+            </w:r>
+            <w:r>
+              <w:rPr>
+                <w:rStyle w:val="Hyperlink"/>
+                <w:noProof/>
+              </w:rPr>
+              <w:t>Use Case: Spielplatte drehen</w:t>
+            </w:r>
+            <w:r>
+              <w:rPr>
+                <w:noProof/>
+                <w:webHidden/>
+              </w:rPr>
+              <w:tab/>
+            </w:r>
+            <w:r>
+              <w:rPr>
+                <w:noProof/>
+                <w:webHidden/>
+              </w:rPr>
+              <w:fldChar w:fldCharType="begin"/>
+            </w:r>
+            <w:r>
+              <w:rPr>
+                <w:noProof/>
+                <w:webHidden/>
+              </w:rPr>
+              <w:instrText xml:space="preserve"> PAGEREF _Toc359876550 \h </w:instrText>
+            </w:r>
+            <w:r>
+              <w:rPr>
+                <w:noProof/>
+                <w:webHidden/>
+              </w:rPr>
+            </w:r>
+            <w:r>
+              <w:rPr>
+                <w:noProof/>
+                <w:webHidden/>
+              </w:rPr>
+              <w:fldChar w:fldCharType="separate"/>
+            </w:r>
+            <w:r>
+              <w:rPr>
+                <w:noProof/>
+                <w:webHidden/>
+              </w:rPr>
+              <w:t>5</w:t>
+            </w:r>
+            <w:r>
+              <w:rPr>
+                <w:noProof/>
+                <w:webHidden/>
+              </w:rPr>
+              <w:fldChar w:fldCharType="end"/>
+            </w:r>
+          </w:hyperlink>
+        </w:p>
+        <w:p>
+          <w:pPr>
+            <w:pStyle w:val="Verzeichnis2"/>
+            <w:tabs>
+              <w:tab w:val="left" w:pos="880"/>
+              <w:tab w:val="right" w:leader="dot" w:pos="9062"/>
+            </w:tabs>
+            <w:rPr>
+              <w:noProof/>
+              <w:lang w:eastAsia="de-DE"/>
+            </w:rPr>
+          </w:pPr>
+          <w:hyperlink w:anchor="_Toc359876551" w:history="1">
+            <w:r>
+              <w:rPr>
+                <w:rStyle w:val="Hyperlink"/>
+                <w:noProof/>
+              </w:rPr>
+              <w:t>2.3.</w:t>
+            </w:r>
+            <w:r>
+              <w:rPr>
+                <w:noProof/>
+                <w:lang w:eastAsia="de-DE"/>
+              </w:rPr>
+              <w:tab/>
+            </w:r>
+            <w:r>
+              <w:rPr>
+                <w:rStyle w:val="Hyperlink"/>
+                <w:noProof/>
+              </w:rPr>
+              <w:t>Use Case: Spielplatte einschieben</w:t>
+            </w:r>
+            <w:r>
+              <w:rPr>
+                <w:noProof/>
+                <w:webHidden/>
+              </w:rPr>
+              <w:tab/>
+            </w:r>
+            <w:r>
+              <w:rPr>
+                <w:noProof/>
+                <w:webHidden/>
+              </w:rPr>
+              <w:fldChar w:fldCharType="begin"/>
+            </w:r>
+            <w:r>
+              <w:rPr>
+                <w:noProof/>
+                <w:webHidden/>
+              </w:rPr>
+              <w:instrText xml:space="preserve"> PAGEREF _Toc359876551 \h </w:instrText>
+            </w:r>
+            <w:r>
+              <w:rPr>
+                <w:noProof/>
+                <w:webHidden/>
+              </w:rPr>
+            </w:r>
+            <w:r>
+              <w:rPr>
+                <w:noProof/>
+                <w:webHidden/>
+              </w:rPr>
+              <w:fldChar w:fldCharType="separate"/>
+            </w:r>
+            <w:r>
+              <w:rPr>
+                <w:noProof/>
+                <w:webHidden/>
+              </w:rPr>
+              <w:t>5</w:t>
+            </w:r>
+            <w:r>
+              <w:rPr>
+                <w:noProof/>
+                <w:webHidden/>
+              </w:rPr>
+              <w:fldChar w:fldCharType="end"/>
+            </w:r>
+          </w:hyperlink>
+        </w:p>
+        <w:p>
+          <w:pPr>
+            <w:pStyle w:val="Verzeichnis2"/>
+            <w:tabs>
+              <w:tab w:val="left" w:pos="880"/>
+              <w:tab w:val="right" w:leader="dot" w:pos="9062"/>
+            </w:tabs>
+            <w:rPr>
+              <w:noProof/>
+              <w:lang w:eastAsia="de-DE"/>
+            </w:rPr>
+          </w:pPr>
+          <w:hyperlink w:anchor="_Toc359876552" w:history="1">
+            <w:r>
+              <w:rPr>
+                <w:rStyle w:val="Hyperlink"/>
+                <w:noProof/>
+              </w:rPr>
+              <w:t>2.4.</w:t>
+            </w:r>
+            <w:r>
+              <w:rPr>
+                <w:noProof/>
+                <w:lang w:eastAsia="de-DE"/>
+              </w:rPr>
+              <w:tab/>
+            </w:r>
+            <w:r>
+              <w:rPr>
+                <w:rStyle w:val="Hyperlink"/>
+                <w:noProof/>
+              </w:rPr>
+              <w:t>Use Case: Spielfigur ziehen</w:t>
+            </w:r>
+            <w:r>
+              <w:rPr>
+                <w:noProof/>
+                <w:webHidden/>
+              </w:rPr>
+              <w:tab/>
+            </w:r>
+            <w:r>
+              <w:rPr>
+                <w:noProof/>
+                <w:webHidden/>
+              </w:rPr>
+              <w:fldChar w:fldCharType="begin"/>
+            </w:r>
+            <w:r>
+              <w:rPr>
+                <w:noProof/>
+                <w:webHidden/>
+              </w:rPr>
+              <w:instrText xml:space="preserve"> PAGEREF _Toc359876552 \h </w:instrText>
+            </w:r>
+            <w:r>
+              <w:rPr>
+                <w:noProof/>
+                <w:webHidden/>
+              </w:rPr>
+            </w:r>
+            <w:r>
+              <w:rPr>
+                <w:noProof/>
+                <w:webHidden/>
+              </w:rPr>
+              <w:fldChar w:fldCharType="separate"/>
+            </w:r>
+            <w:r>
+              <w:rPr>
+                <w:noProof/>
+                <w:webHidden/>
+              </w:rPr>
+              <w:t>6</w:t>
+            </w:r>
+            <w:r>
+              <w:rPr>
+                <w:noProof/>
+                <w:webHidden/>
+              </w:rPr>
+              <w:fldChar w:fldCharType="end"/>
+            </w:r>
+          </w:hyperlink>
+        </w:p>
+        <w:p>
+          <w:pPr>
+            <w:pStyle w:val="Verzeichnis2"/>
+            <w:tabs>
+              <w:tab w:val="left" w:pos="880"/>
+              <w:tab w:val="right" w:leader="dot" w:pos="9062"/>
+            </w:tabs>
+            <w:rPr>
+              <w:noProof/>
+              <w:lang w:eastAsia="de-DE"/>
+            </w:rPr>
+          </w:pPr>
+          <w:hyperlink w:anchor="_Toc359876553" w:history="1">
+            <w:r>
+              <w:rPr>
+                <w:rStyle w:val="Hyperlink"/>
+                <w:noProof/>
+              </w:rPr>
+              <w:t>2.5.</w:t>
+            </w:r>
+            <w:r>
+              <w:rPr>
+                <w:noProof/>
+                <w:lang w:eastAsia="de-DE"/>
+              </w:rPr>
+              <w:tab/>
+            </w:r>
+            <w:r>
+              <w:rPr>
+                <w:rStyle w:val="Hyperlink"/>
+                <w:noProof/>
+              </w:rPr>
+              <w:t>Use Case: Anleitung lesen</w:t>
+            </w:r>
+            <w:r>
+              <w:rPr>
+                <w:noProof/>
+                <w:webHidden/>
+              </w:rPr>
+              <w:tab/>
+            </w:r>
+            <w:r>
+              <w:rPr>
+                <w:noProof/>
+                <w:webHidden/>
+              </w:rPr>
+              <w:fldChar w:fldCharType="begin"/>
+            </w:r>
+            <w:r>
+              <w:rPr>
+                <w:noProof/>
+                <w:webHidden/>
+              </w:rPr>
+              <w:instrText xml:space="preserve"> PAGEREF _Toc359876553 \h </w:instrText>
+            </w:r>
+            <w:r>
+              <w:rPr>
+                <w:noProof/>
+                <w:webHidden/>
+              </w:rPr>
+            </w:r>
+            <w:r>
+              <w:rPr>
+                <w:noProof/>
+                <w:webHidden/>
+              </w:rPr>
+              <w:fldChar w:fldCharType="separate"/>
+            </w:r>
+            <w:r>
+              <w:rPr>
+                <w:noProof/>
+                <w:webHidden/>
+              </w:rPr>
+              <w:t>6</w:t>
+            </w:r>
+            <w:r>
+              <w:rPr>
+                <w:noProof/>
+                <w:webHidden/>
+              </w:rPr>
+              <w:fldChar w:fldCharType="end"/>
+            </w:r>
+          </w:hyperlink>
+        </w:p>
+        <w:p>
+          <w:pPr>
+            <w:pStyle w:val="Verzeichnis1"/>
+            <w:tabs>
+              <w:tab w:val="left" w:pos="440"/>
+              <w:tab w:val="right" w:leader="dot" w:pos="9062"/>
+            </w:tabs>
+            <w:rPr>
+              <w:noProof/>
+              <w:lang w:eastAsia="de-DE"/>
+            </w:rPr>
+          </w:pPr>
+          <w:hyperlink w:anchor="_Toc359876554" w:history="1">
+            <w:r>
+              <w:rPr>
+                <w:rStyle w:val="Hyperlink"/>
+                <w:noProof/>
+              </w:rPr>
+              <w:t>3.</w:t>
+            </w:r>
+            <w:r>
+              <w:rPr>
+                <w:noProof/>
+                <w:lang w:eastAsia="de-DE"/>
+              </w:rPr>
+              <w:tab/>
+            </w:r>
+            <w:r>
+              <w:rPr>
+                <w:rStyle w:val="Hyperlink"/>
+                <w:noProof/>
+              </w:rPr>
+              <w:t>Diagramme</w:t>
+            </w:r>
+            <w:r>
+              <w:rPr>
+                <w:noProof/>
+                <w:webHidden/>
+              </w:rPr>
+              <w:tab/>
+            </w:r>
+            <w:r>
+              <w:rPr>
+                <w:noProof/>
+                <w:webHidden/>
+              </w:rPr>
+              <w:fldChar w:fldCharType="begin"/>
+            </w:r>
+            <w:r>
+              <w:rPr>
+                <w:noProof/>
+                <w:webHidden/>
+              </w:rPr>
+              <w:instrText xml:space="preserve"> PAGEREF _Toc359876554 \h </w:instrText>
+            </w:r>
+            <w:r>
+              <w:rPr>
+                <w:noProof/>
+                <w:webHidden/>
+              </w:rPr>
+            </w:r>
+            <w:r>
+              <w:rPr>
+                <w:noProof/>
+                <w:webHidden/>
+              </w:rPr>
+              <w:fldChar w:fldCharType="separate"/>
+            </w:r>
+            <w:r>
+              <w:rPr>
+                <w:noProof/>
+                <w:webHidden/>
+              </w:rPr>
+              <w:t>7</w:t>
+            </w:r>
+            <w:r>
+              <w:rPr>
+                <w:noProof/>
+                <w:webHidden/>
+              </w:rPr>
+              <w:fldChar w:fldCharType="end"/>
+            </w:r>
+          </w:hyperlink>
+        </w:p>
+        <w:p>
+          <w:pPr>
+            <w:pStyle w:val="Verzeichnis2"/>
+            <w:tabs>
+              <w:tab w:val="left" w:pos="880"/>
+              <w:tab w:val="right" w:leader="dot" w:pos="9062"/>
+            </w:tabs>
+            <w:rPr>
+              <w:noProof/>
+              <w:lang w:eastAsia="de-DE"/>
+            </w:rPr>
+          </w:pPr>
+          <w:hyperlink w:anchor="_Toc359876555" w:history="1">
+            <w:r>
+              <w:rPr>
+                <w:rStyle w:val="Hyperlink"/>
+                <w:noProof/>
+              </w:rPr>
+              <w:t>3.1.</w:t>
+            </w:r>
+            <w:r>
+              <w:rPr>
+                <w:noProof/>
+                <w:lang w:eastAsia="de-DE"/>
+              </w:rPr>
+              <w:tab/>
+            </w:r>
+            <w:r>
+              <w:rPr>
+                <w:rStyle w:val="Hyperlink"/>
+                <w:noProof/>
+              </w:rPr>
               <w:t>Function Point vs. Effort</w:t>
             </w:r>
             <w:r>
@@ -1182,7 +1350,7 @@
                 <w:noProof/>
                 <w:webHidden/>
               </w:rPr>
-              <w:instrText xml:space="preserve"> PAGEREF _Toc358293586 \h </w:instrText>
+              <w:instrText xml:space="preserve"> PAGEREF _Toc359876555 \h </w:instrText>
             </w:r>
             <w:r>
               <w:rPr>
@@ -1245,13 +1413,39 @@
     </w:p>
     <w:p>
       <w:pPr>
+        <w:pStyle w:val="berschrift1"/>
+        <w:numPr>
+          <w:ilvl w:val="0"/>
+          <w:numId w:val="3"/>
+        </w:numPr>
+        <w:ind w:left="426" w:hanging="426"/>
+      </w:pPr>
+      <w:bookmarkStart w:id="1" w:name="_Toc359876542"/>
+      <w:r>
+        <w:t xml:space="preserve">Bereits abgeschlossene </w:t>
+      </w:r>
+      <w:proofErr w:type="spellStart"/>
+      <w:r>
+        <w:t>Use</w:t>
+      </w:r>
+      <w:proofErr w:type="spellEnd"/>
+      <w:r>
+        <w:t xml:space="preserve"> Cases</w:t>
+      </w:r>
+      <w:bookmarkEnd w:id="1"/>
+    </w:p>
+    <w:p>
+      <w:pPr>
         <w:pStyle w:val="berschrift2"/>
         <w:numPr>
-          <w:ilvl w:val="0"/>
+          <w:ilvl w:val="1"/>
           <w:numId w:val="1"/>
         </w:numPr>
       </w:pPr>
-      <w:bookmarkStart w:id="1" w:name="_Toc358293575"/>
+      <w:r>
+        <w:t xml:space="preserve"> </w:t>
+      </w:r>
+      <w:bookmarkStart w:id="2" w:name="_Toc359876543"/>
       <w:proofErr w:type="spellStart"/>
       <w:r>
         <w:t>Use</w:t>
@@ -1260,7 +1454,7 @@
       <w:r>
         <w:t xml:space="preserve"> Case: Spielmodus auswählen</w:t>
       </w:r>
-      <w:bookmarkEnd w:id="1"/>
+      <w:bookmarkEnd w:id="2"/>
     </w:p>
     <w:tbl>
       <w:tblPr>
@@ -1765,11 +1959,14 @@
       <w:pPr>
         <w:pStyle w:val="berschrift2"/>
         <w:numPr>
-          <w:ilvl w:val="0"/>
+          <w:ilvl w:val="1"/>
           <w:numId w:val="1"/>
         </w:numPr>
       </w:pPr>
-      <w:bookmarkStart w:id="2" w:name="_Toc358293576"/>
+      <w:r>
+        <w:t xml:space="preserve"> </w:t>
+      </w:r>
+      <w:bookmarkStart w:id="3" w:name="_Toc359876544"/>
       <w:proofErr w:type="spellStart"/>
       <w:r>
         <w:t>Use</w:t>
@@ -1778,7 +1975,7 @@
       <w:r>
         <w:t xml:space="preserve"> Case: Spieler erstellen</w:t>
       </w:r>
-      <w:bookmarkEnd w:id="2"/>
+      <w:bookmarkEnd w:id="3"/>
     </w:p>
     <w:tbl>
       <w:tblPr>
@@ -2267,21 +2464,24 @@
       <w:pPr>
         <w:pStyle w:val="berschrift2"/>
         <w:numPr>
-          <w:ilvl w:val="0"/>
+          <w:ilvl w:val="1"/>
           <w:numId w:val="1"/>
         </w:numPr>
       </w:pPr>
-      <w:bookmarkStart w:id="3" w:name="_Toc358293577"/>
+      <w:r>
+        <w:lastRenderedPageBreak/>
+        <w:t xml:space="preserve"> </w:t>
+      </w:r>
+      <w:bookmarkStart w:id="4" w:name="_Toc359876545"/>
       <w:proofErr w:type="spellStart"/>
       <w:r>
-        <w:lastRenderedPageBreak/>
         <w:t>Use</w:t>
       </w:r>
       <w:proofErr w:type="spellEnd"/>
       <w:r>
         <w:t xml:space="preserve"> Case: Spieler löschen</w:t>
       </w:r>
-      <w:bookmarkEnd w:id="3"/>
+      <w:bookmarkEnd w:id="4"/>
     </w:p>
     <w:tbl>
       <w:tblPr>
@@ -2759,11 +2959,14 @@
       <w:pPr>
         <w:pStyle w:val="berschrift2"/>
         <w:numPr>
-          <w:ilvl w:val="0"/>
+          <w:ilvl w:val="1"/>
           <w:numId w:val="1"/>
         </w:numPr>
       </w:pPr>
-      <w:bookmarkStart w:id="4" w:name="_Toc358293578"/>
+      <w:r>
+        <w:t xml:space="preserve"> </w:t>
+      </w:r>
+      <w:bookmarkStart w:id="5" w:name="_Toc359876546"/>
       <w:proofErr w:type="spellStart"/>
       <w:r>
         <w:t>Use</w:t>
@@ -2772,7 +2975,7 @@
       <w:r>
         <w:t xml:space="preserve"> Case: Spieler bearbeiten</w:t>
       </w:r>
-      <w:bookmarkEnd w:id="4"/>
+      <w:bookmarkEnd w:id="5"/>
     </w:p>
     <w:tbl>
       <w:tblPr>
@@ -3253,21 +3456,24 @@
       <w:pPr>
         <w:pStyle w:val="berschrift2"/>
         <w:numPr>
-          <w:ilvl w:val="0"/>
+          <w:ilvl w:val="1"/>
           <w:numId w:val="1"/>
         </w:numPr>
       </w:pPr>
-      <w:bookmarkStart w:id="5" w:name="_Toc358293579"/>
+      <w:r>
+        <w:lastRenderedPageBreak/>
+        <w:t xml:space="preserve"> </w:t>
+      </w:r>
+      <w:bookmarkStart w:id="6" w:name="_Toc359876547"/>
       <w:proofErr w:type="spellStart"/>
       <w:r>
-        <w:lastRenderedPageBreak/>
         <w:t>Use</w:t>
       </w:r>
       <w:proofErr w:type="spellEnd"/>
       <w:r>
         <w:t xml:space="preserve"> Case: Spiel beenden</w:t>
       </w:r>
-      <w:bookmarkEnd w:id="5"/>
+      <w:bookmarkEnd w:id="6"/>
     </w:p>
     <w:tbl>
       <w:tblPr>
@@ -3732,24 +3938,39 @@
     </w:p>
     <w:p>
       <w:pPr>
-        <w:rPr>
-          <w:rFonts w:asciiTheme="majorHAnsi" w:eastAsiaTheme="majorEastAsia" w:hAnsiTheme="majorHAnsi" w:cstheme="majorBidi"/>
-          <w:b/>
-          <w:bCs/>
-          <w:sz w:val="26"/>
-          <w:szCs w:val="26"/>
-        </w:rPr>
+        <w:pStyle w:val="berschrift1"/>
+        <w:numPr>
+          <w:ilvl w:val="0"/>
+          <w:numId w:val="3"/>
+        </w:numPr>
+        <w:ind w:left="426"/>
       </w:pPr>
+      <w:bookmarkStart w:id="7" w:name="_Toc359876548"/>
+      <w:r>
+        <w:t xml:space="preserve">Noch zu planende </w:t>
+      </w:r>
+      <w:proofErr w:type="spellStart"/>
+      <w:r>
+        <w:t>Use</w:t>
+      </w:r>
+      <w:proofErr w:type="spellEnd"/>
+      <w:r>
+        <w:t xml:space="preserve"> Cases</w:t>
+      </w:r>
+      <w:bookmarkEnd w:id="7"/>
     </w:p>
     <w:p>
       <w:pPr>
         <w:pStyle w:val="berschrift2"/>
         <w:numPr>
-          <w:ilvl w:val="0"/>
-          <w:numId w:val="1"/>
+          <w:ilvl w:val="1"/>
+          <w:numId w:val="3"/>
         </w:numPr>
       </w:pPr>
-      <w:bookmarkStart w:id="6" w:name="_Toc358293580"/>
+      <w:r>
+        <w:t xml:space="preserve"> </w:t>
+      </w:r>
+      <w:bookmarkStart w:id="8" w:name="_Toc359876549"/>
       <w:proofErr w:type="spellStart"/>
       <w:r>
         <w:t>Use</w:t>
@@ -3758,7 +3979,7 @@
       <w:r>
         <w:t xml:space="preserve"> Case: Spielkarte ziehen</w:t>
       </w:r>
-      <w:bookmarkEnd w:id="6"/>
+      <w:bookmarkEnd w:id="8"/>
     </w:p>
     <w:tbl>
       <w:tblPr>
@@ -4239,21 +4460,24 @@
       <w:pPr>
         <w:pStyle w:val="berschrift2"/>
         <w:numPr>
-          <w:ilvl w:val="0"/>
-          <w:numId w:val="1"/>
+          <w:ilvl w:val="1"/>
+          <w:numId w:val="3"/>
         </w:numPr>
       </w:pPr>
-      <w:bookmarkStart w:id="7" w:name="_Toc358293581"/>
+      <w:r>
+        <w:lastRenderedPageBreak/>
+        <w:t xml:space="preserve"> </w:t>
+      </w:r>
+      <w:bookmarkStart w:id="9" w:name="_Toc359876550"/>
       <w:proofErr w:type="spellStart"/>
       <w:r>
-        <w:lastRenderedPageBreak/>
         <w:t>Use</w:t>
       </w:r>
       <w:proofErr w:type="spellEnd"/>
       <w:r>
         <w:t xml:space="preserve"> Case: Spielplatte drehen</w:t>
       </w:r>
-      <w:bookmarkEnd w:id="7"/>
+      <w:bookmarkEnd w:id="9"/>
     </w:p>
     <w:tbl>
       <w:tblPr>
@@ -4731,11 +4955,14 @@
       <w:pPr>
         <w:pStyle w:val="berschrift2"/>
         <w:numPr>
-          <w:ilvl w:val="0"/>
-          <w:numId w:val="1"/>
+          <w:ilvl w:val="1"/>
+          <w:numId w:val="3"/>
         </w:numPr>
       </w:pPr>
-      <w:bookmarkStart w:id="8" w:name="_Toc358293582"/>
+      <w:r>
+        <w:t xml:space="preserve"> </w:t>
+      </w:r>
+      <w:bookmarkStart w:id="10" w:name="_Toc359876551"/>
       <w:proofErr w:type="spellStart"/>
       <w:r>
         <w:t>Use</w:t>
@@ -4744,7 +4971,7 @@
       <w:r>
         <w:t xml:space="preserve"> Case: Spielplatte einschieben</w:t>
       </w:r>
-      <w:bookmarkEnd w:id="8"/>
+      <w:bookmarkEnd w:id="10"/>
     </w:p>
     <w:tbl>
       <w:tblPr>
@@ -5198,21 +5425,24 @@
       <w:pPr>
         <w:pStyle w:val="berschrift2"/>
         <w:numPr>
-          <w:ilvl w:val="0"/>
-          <w:numId w:val="1"/>
+          <w:ilvl w:val="1"/>
+          <w:numId w:val="3"/>
         </w:numPr>
       </w:pPr>
-      <w:bookmarkStart w:id="9" w:name="_Toc358293583"/>
+      <w:r>
+        <w:lastRenderedPageBreak/>
+        <w:t xml:space="preserve"> </w:t>
+      </w:r>
+      <w:bookmarkStart w:id="11" w:name="_Toc359876552"/>
       <w:proofErr w:type="spellStart"/>
       <w:r>
-        <w:lastRenderedPageBreak/>
         <w:t>Use</w:t>
       </w:r>
       <w:proofErr w:type="spellEnd"/>
       <w:r>
         <w:t xml:space="preserve"> Case: Spielfigur ziehen</w:t>
       </w:r>
-      <w:bookmarkEnd w:id="9"/>
+      <w:bookmarkEnd w:id="11"/>
     </w:p>
     <w:tbl>
       <w:tblPr>
@@ -5648,13 +5878,21 @@
     </w:p>
     <w:p>
       <w:pPr>
+        <w:ind w:left="426"/>
+      </w:pPr>
+    </w:p>
+    <w:p>
+      <w:pPr>
         <w:pStyle w:val="berschrift2"/>
         <w:numPr>
-          <w:ilvl w:val="0"/>
-          <w:numId w:val="1"/>
+          <w:ilvl w:val="1"/>
+          <w:numId w:val="3"/>
         </w:numPr>
       </w:pPr>
-      <w:bookmarkStart w:id="10" w:name="_Toc358293584"/>
+      <w:r>
+        <w:t xml:space="preserve"> </w:t>
+      </w:r>
+      <w:bookmarkStart w:id="12" w:name="_Toc359876553"/>
       <w:proofErr w:type="spellStart"/>
       <w:r>
         <w:t>Use</w:t>
@@ -5663,7 +5901,7 @@
       <w:r>
         <w:t xml:space="preserve"> Case: Anleitung lesen</w:t>
       </w:r>
-      <w:bookmarkEnd w:id="10"/>
+      <w:bookmarkEnd w:id="12"/>
     </w:p>
     <w:tbl>
       <w:tblPr>
@@ -6145,26 +6383,29 @@
         <w:pStyle w:val="berschrift1"/>
         <w:numPr>
           <w:ilvl w:val="0"/>
-          <w:numId w:val="1"/>
+          <w:numId w:val="3"/>
         </w:numPr>
         <w:ind w:left="567" w:hanging="567"/>
       </w:pPr>
-      <w:bookmarkStart w:id="11" w:name="_Toc358293585"/>
+      <w:bookmarkStart w:id="13" w:name="_Toc359876554"/>
       <w:r>
         <w:lastRenderedPageBreak/>
         <w:t>Diagramme</w:t>
       </w:r>
-      <w:bookmarkEnd w:id="11"/>
+      <w:bookmarkEnd w:id="13"/>
     </w:p>
     <w:p>
       <w:pPr>
         <w:pStyle w:val="berschrift2"/>
         <w:numPr>
           <w:ilvl w:val="1"/>
-          <w:numId w:val="1"/>
+          <w:numId w:val="3"/>
         </w:numPr>
       </w:pPr>
-      <w:bookmarkStart w:id="12" w:name="_Toc358293586"/>
+      <w:r>
+        <w:t xml:space="preserve"> </w:t>
+      </w:r>
+      <w:bookmarkStart w:id="14" w:name="_Toc359876555"/>
       <w:proofErr w:type="spellStart"/>
       <w:r>
         <w:t>Function</w:t>
@@ -6177,8 +6418,43 @@
       <w:r>
         <w:t>Effort</w:t>
       </w:r>
-      <w:bookmarkEnd w:id="12"/>
+      <w:bookmarkEnd w:id="14"/>
       <w:proofErr w:type="spellEnd"/>
+    </w:p>
+    <w:p>
+      <w:r>
+        <w:t xml:space="preserve">Aus den bereits implementierten </w:t>
+      </w:r>
+      <w:proofErr w:type="spellStart"/>
+      <w:r>
+        <w:t>Use</w:t>
+      </w:r>
+      <w:proofErr w:type="spellEnd"/>
+      <w:r>
+        <w:t xml:space="preserve"> Cases konnte folgendes Diagramm an Hand der benötigten Zeit, der Codezeilen und der berechneten </w:t>
+      </w:r>
+      <w:proofErr w:type="spellStart"/>
+      <w:r>
+        <w:t>Function</w:t>
+      </w:r>
+      <w:proofErr w:type="spellEnd"/>
+      <w:r>
+        <w:t xml:space="preserve"> Points erstellt werden.</w:t>
+      </w:r>
+      <w:r>
+        <w:t xml:space="preserve"> Die daraus resultierende Trendlinie</w:t>
+      </w:r>
+      <w:r>
+        <w:t xml:space="preserve"> gibt den prognostizierten Aufwand für die noch verbleibenden </w:t>
+      </w:r>
+      <w:proofErr w:type="spellStart"/>
+      <w:r>
+        <w:t>Use</w:t>
+      </w:r>
+      <w:proofErr w:type="spellEnd"/>
+      <w:r>
+        <w:t xml:space="preserve"> Cases an, welcher bei der Planung berücksichtigt wird.</w:t>
+      </w:r>
     </w:p>
     <w:p>
       <w:r>
@@ -6387,11 +6663,278 @@
       </w:pPr>
     </w:lvl>
   </w:abstractNum>
+  <w:abstractNum w:abstractNumId="2">
+    <w:nsid w:val="60C10FDB"/>
+    <w:multiLevelType w:val="multilevel"/>
+    <w:tmpl w:val="0407001F"/>
+    <w:lvl w:ilvl="0">
+      <w:start w:val="1"/>
+      <w:numFmt w:val="decimal"/>
+      <w:lvlText w:val="%1."/>
+      <w:lvlJc w:val="left"/>
+      <w:pPr>
+        <w:ind w:left="360" w:hanging="360"/>
+      </w:pPr>
+    </w:lvl>
+    <w:lvl w:ilvl="1">
+      <w:start w:val="1"/>
+      <w:numFmt w:val="decimal"/>
+      <w:lvlText w:val="%1.%2."/>
+      <w:lvlJc w:val="left"/>
+      <w:pPr>
+        <w:ind w:left="792" w:hanging="432"/>
+      </w:pPr>
+    </w:lvl>
+    <w:lvl w:ilvl="2">
+      <w:start w:val="1"/>
+      <w:numFmt w:val="decimal"/>
+      <w:lvlText w:val="%1.%2.%3."/>
+      <w:lvlJc w:val="left"/>
+      <w:pPr>
+        <w:ind w:left="1224" w:hanging="504"/>
+      </w:pPr>
+    </w:lvl>
+    <w:lvl w:ilvl="3">
+      <w:start w:val="1"/>
+      <w:numFmt w:val="decimal"/>
+      <w:lvlText w:val="%1.%2.%3.%4."/>
+      <w:lvlJc w:val="left"/>
+      <w:pPr>
+        <w:ind w:left="1728" w:hanging="648"/>
+      </w:pPr>
+    </w:lvl>
+    <w:lvl w:ilvl="4">
+      <w:start w:val="1"/>
+      <w:numFmt w:val="decimal"/>
+      <w:lvlText w:val="%1.%2.%3.%4.%5."/>
+      <w:lvlJc w:val="left"/>
+      <w:pPr>
+        <w:ind w:left="2232" w:hanging="792"/>
+      </w:pPr>
+    </w:lvl>
+    <w:lvl w:ilvl="5">
+      <w:start w:val="1"/>
+      <w:numFmt w:val="decimal"/>
+      <w:lvlText w:val="%1.%2.%3.%4.%5.%6."/>
+      <w:lvlJc w:val="left"/>
+      <w:pPr>
+        <w:ind w:left="2736" w:hanging="936"/>
+      </w:pPr>
+    </w:lvl>
+    <w:lvl w:ilvl="6">
+      <w:start w:val="1"/>
+      <w:numFmt w:val="decimal"/>
+      <w:lvlText w:val="%1.%2.%3.%4.%5.%6.%7."/>
+      <w:lvlJc w:val="left"/>
+      <w:pPr>
+        <w:ind w:left="3240" w:hanging="1080"/>
+      </w:pPr>
+    </w:lvl>
+    <w:lvl w:ilvl="7">
+      <w:start w:val="1"/>
+      <w:numFmt w:val="decimal"/>
+      <w:lvlText w:val="%1.%2.%3.%4.%5.%6.%7.%8."/>
+      <w:lvlJc w:val="left"/>
+      <w:pPr>
+        <w:ind w:left="3744" w:hanging="1224"/>
+      </w:pPr>
+    </w:lvl>
+    <w:lvl w:ilvl="8">
+      <w:start w:val="1"/>
+      <w:numFmt w:val="decimal"/>
+      <w:lvlText w:val="%1.%2.%3.%4.%5.%6.%7.%8.%9."/>
+      <w:lvlJc w:val="left"/>
+      <w:pPr>
+        <w:ind w:left="4320" w:hanging="1440"/>
+      </w:pPr>
+    </w:lvl>
+  </w:abstractNum>
+  <w:abstractNum w:abstractNumId="3">
+    <w:nsid w:val="664238D3"/>
+    <w:multiLevelType w:val="multilevel"/>
+    <w:tmpl w:val="0407001F"/>
+    <w:lvl w:ilvl="0">
+      <w:start w:val="1"/>
+      <w:numFmt w:val="decimal"/>
+      <w:lvlText w:val="%1."/>
+      <w:lvlJc w:val="left"/>
+      <w:pPr>
+        <w:ind w:left="360" w:hanging="360"/>
+      </w:pPr>
+    </w:lvl>
+    <w:lvl w:ilvl="1">
+      <w:start w:val="1"/>
+      <w:numFmt w:val="decimal"/>
+      <w:lvlText w:val="%1.%2."/>
+      <w:lvlJc w:val="left"/>
+      <w:pPr>
+        <w:ind w:left="792" w:hanging="432"/>
+      </w:pPr>
+    </w:lvl>
+    <w:lvl w:ilvl="2">
+      <w:start w:val="1"/>
+      <w:numFmt w:val="decimal"/>
+      <w:lvlText w:val="%1.%2.%3."/>
+      <w:lvlJc w:val="left"/>
+      <w:pPr>
+        <w:ind w:left="1224" w:hanging="504"/>
+      </w:pPr>
+    </w:lvl>
+    <w:lvl w:ilvl="3">
+      <w:start w:val="1"/>
+      <w:numFmt w:val="decimal"/>
+      <w:lvlText w:val="%1.%2.%3.%4."/>
+      <w:lvlJc w:val="left"/>
+      <w:pPr>
+        <w:ind w:left="1728" w:hanging="648"/>
+      </w:pPr>
+    </w:lvl>
+    <w:lvl w:ilvl="4">
+      <w:start w:val="1"/>
+      <w:numFmt w:val="decimal"/>
+      <w:lvlText w:val="%1.%2.%3.%4.%5."/>
+      <w:lvlJc w:val="left"/>
+      <w:pPr>
+        <w:ind w:left="2232" w:hanging="792"/>
+      </w:pPr>
+    </w:lvl>
+    <w:lvl w:ilvl="5">
+      <w:start w:val="1"/>
+      <w:numFmt w:val="decimal"/>
+      <w:lvlText w:val="%1.%2.%3.%4.%5.%6."/>
+      <w:lvlJc w:val="left"/>
+      <w:pPr>
+        <w:ind w:left="2736" w:hanging="936"/>
+      </w:pPr>
+    </w:lvl>
+    <w:lvl w:ilvl="6">
+      <w:start w:val="1"/>
+      <w:numFmt w:val="decimal"/>
+      <w:lvlText w:val="%1.%2.%3.%4.%5.%6.%7."/>
+      <w:lvlJc w:val="left"/>
+      <w:pPr>
+        <w:ind w:left="3240" w:hanging="1080"/>
+      </w:pPr>
+    </w:lvl>
+    <w:lvl w:ilvl="7">
+      <w:start w:val="1"/>
+      <w:numFmt w:val="decimal"/>
+      <w:lvlText w:val="%1.%2.%3.%4.%5.%6.%7.%8."/>
+      <w:lvlJc w:val="left"/>
+      <w:pPr>
+        <w:ind w:left="3744" w:hanging="1224"/>
+      </w:pPr>
+    </w:lvl>
+    <w:lvl w:ilvl="8">
+      <w:start w:val="1"/>
+      <w:numFmt w:val="decimal"/>
+      <w:lvlText w:val="%1.%2.%3.%4.%5.%6.%7.%8.%9."/>
+      <w:lvlJc w:val="left"/>
+      <w:pPr>
+        <w:ind w:left="4320" w:hanging="1440"/>
+      </w:pPr>
+    </w:lvl>
+  </w:abstractNum>
+  <w:abstractNum w:abstractNumId="4">
+    <w:nsid w:val="7E53045A"/>
+    <w:multiLevelType w:val="multilevel"/>
+    <w:tmpl w:val="0407001F"/>
+    <w:lvl w:ilvl="0">
+      <w:start w:val="1"/>
+      <w:numFmt w:val="decimal"/>
+      <w:lvlText w:val="%1."/>
+      <w:lvlJc w:val="left"/>
+      <w:pPr>
+        <w:ind w:left="360" w:hanging="360"/>
+      </w:pPr>
+    </w:lvl>
+    <w:lvl w:ilvl="1">
+      <w:start w:val="1"/>
+      <w:numFmt w:val="decimal"/>
+      <w:lvlText w:val="%1.%2."/>
+      <w:lvlJc w:val="left"/>
+      <w:pPr>
+        <w:ind w:left="792" w:hanging="432"/>
+      </w:pPr>
+    </w:lvl>
+    <w:lvl w:ilvl="2">
+      <w:start w:val="1"/>
+      <w:numFmt w:val="decimal"/>
+      <w:lvlText w:val="%1.%2.%3."/>
+      <w:lvlJc w:val="left"/>
+      <w:pPr>
+        <w:ind w:left="1224" w:hanging="504"/>
+      </w:pPr>
+    </w:lvl>
+    <w:lvl w:ilvl="3">
+      <w:start w:val="1"/>
+      <w:numFmt w:val="decimal"/>
+      <w:lvlText w:val="%1.%2.%3.%4."/>
+      <w:lvlJc w:val="left"/>
+      <w:pPr>
+        <w:ind w:left="1728" w:hanging="648"/>
+      </w:pPr>
+    </w:lvl>
+    <w:lvl w:ilvl="4">
+      <w:start w:val="1"/>
+      <w:numFmt w:val="decimal"/>
+      <w:lvlText w:val="%1.%2.%3.%4.%5."/>
+      <w:lvlJc w:val="left"/>
+      <w:pPr>
+        <w:ind w:left="2232" w:hanging="792"/>
+      </w:pPr>
+    </w:lvl>
+    <w:lvl w:ilvl="5">
+      <w:start w:val="1"/>
+      <w:numFmt w:val="decimal"/>
+      <w:lvlText w:val="%1.%2.%3.%4.%5.%6."/>
+      <w:lvlJc w:val="left"/>
+      <w:pPr>
+        <w:ind w:left="2736" w:hanging="936"/>
+      </w:pPr>
+    </w:lvl>
+    <w:lvl w:ilvl="6">
+      <w:start w:val="1"/>
+      <w:numFmt w:val="decimal"/>
+      <w:lvlText w:val="%1.%2.%3.%4.%5.%6.%7."/>
+      <w:lvlJc w:val="left"/>
+      <w:pPr>
+        <w:ind w:left="3240" w:hanging="1080"/>
+      </w:pPr>
+    </w:lvl>
+    <w:lvl w:ilvl="7">
+      <w:start w:val="1"/>
+      <w:numFmt w:val="decimal"/>
+      <w:lvlText w:val="%1.%2.%3.%4.%5.%6.%7.%8."/>
+      <w:lvlJc w:val="left"/>
+      <w:pPr>
+        <w:ind w:left="3744" w:hanging="1224"/>
+      </w:pPr>
+    </w:lvl>
+    <w:lvl w:ilvl="8">
+      <w:start w:val="1"/>
+      <w:numFmt w:val="decimal"/>
+      <w:lvlText w:val="%1.%2.%3.%4.%5.%6.%7.%8.%9."/>
+      <w:lvlJc w:val="left"/>
+      <w:pPr>
+        <w:ind w:left="4320" w:hanging="1440"/>
+      </w:pPr>
+    </w:lvl>
+  </w:abstractNum>
   <w:num w:numId="1">
     <w:abstractNumId w:val="0"/>
   </w:num>
   <w:num w:numId="2">
     <w:abstractNumId w:val="1"/>
+  </w:num>
+  <w:num w:numId="3">
+    <w:abstractNumId w:val="3"/>
+  </w:num>
+  <w:num w:numId="4">
+    <w:abstractNumId w:val="4"/>
+  </w:num>
+  <w:num w:numId="5">
+    <w:abstractNumId w:val="2"/>
   </w:num>
 </w:numbering>
 </file>
@@ -8364,11 +8907,11 @@
           <c:showPercent val="0"/>
           <c:showBubbleSize val="0"/>
         </c:dLbls>
-        <c:axId val="108976000"/>
-        <c:axId val="108982272"/>
+        <c:axId val="114881664"/>
+        <c:axId val="114883584"/>
       </c:scatterChart>
       <c:valAx>
-        <c:axId val="108976000"/>
+        <c:axId val="114881664"/>
         <c:scaling>
           <c:orientation val="minMax"/>
         </c:scaling>
@@ -8396,12 +8939,12 @@
         <c:majorTickMark val="out"/>
         <c:minorTickMark val="none"/>
         <c:tickLblPos val="nextTo"/>
-        <c:crossAx val="108982272"/>
+        <c:crossAx val="114883584"/>
         <c:crosses val="autoZero"/>
         <c:crossBetween val="midCat"/>
       </c:valAx>
       <c:valAx>
-        <c:axId val="108982272"/>
+        <c:axId val="114883584"/>
         <c:scaling>
           <c:orientation val="minMax"/>
         </c:scaling>
@@ -8412,7 +8955,7 @@
         <c:majorTickMark val="out"/>
         <c:minorTickMark val="none"/>
         <c:tickLblPos val="nextTo"/>
-        <c:crossAx val="108976000"/>
+        <c:crossAx val="114881664"/>
         <c:crosses val="autoZero"/>
         <c:crossBetween val="midCat"/>
       </c:valAx>
@@ -8721,7 +9264,7 @@
 </file>
 
 <file path=customXml/itemProps1.xml><?xml version="1.0" encoding="utf-8"?>
-<ds:datastoreItem xmlns:ds="http://schemas.openxmlformats.org/officeDocument/2006/customXml" ds:itemID="{DAFF91A1-9A9C-4FA5-8C4E-616503C615E5}">
+<ds:datastoreItem xmlns:ds="http://schemas.openxmlformats.org/officeDocument/2006/customXml" ds:itemID="{3B6C8C68-68F4-410F-82B6-DA07E1158CC1}">
   <ds:schemaRefs>
     <ds:schemaRef ds:uri="http://schemas.openxmlformats.org/officeDocument/2006/bibliography"/>
   </ds:schemaRefs>
